--- a/PROJETO.docx
+++ b/PROJETO.docx
@@ -1090,6 +1090,16 @@
     <w:p>
       <w:pPr>
         <w:spacing w:line="240" w:lineRule="auto"/>
+        <w:ind w:left="4253"/>
+        <w:jc w:val="both"/>
+        <w:rPr>
+          <w:rFonts w:ascii="Arial" w:hAnsi="Arial" w:cs="Arial"/>
+        </w:rPr>
+      </w:pPr>
+    </w:p>
+    <w:p>
+      <w:pPr>
+        <w:spacing w:line="240" w:lineRule="auto"/>
         <w:ind w:left="3969"/>
         <w:jc w:val="both"/>
         <w:rPr>
@@ -1111,14 +1121,19 @@
     </w:p>
     <w:p>
       <w:pPr>
-        <w:spacing w:line="240" w:lineRule="auto"/>
-        <w:jc w:val="center"/>
-        <w:rPr>
-          <w:rFonts w:ascii="Arial" w:hAnsi="Arial" w:cs="Arial"/>
-          <w:b/>
-          <w:bCs/>
-        </w:rPr>
-      </w:pPr>
+        <w:spacing w:before="0" w:after="160" w:line="259" w:lineRule="auto"/>
+        <w:rPr>
+          <w:rFonts w:ascii="Arial" w:hAnsi="Arial" w:cs="Arial"/>
+          <w:b/>
+          <w:bCs/>
+        </w:rPr>
+      </w:pPr>
+      <w:r>
+        <w:rPr>
+          <w:rFonts w:ascii="Arial" w:hAnsi="Arial" w:cs="Arial"/>
+        </w:rPr>
+        <w:br w:type="page"/>
+      </w:r>
       <w:r>
         <w:rPr>
           <w:rFonts w:ascii="Arial" w:hAnsi="Arial" w:cs="Arial"/>
@@ -1131,25 +1146,14 @@
     </w:p>
     <w:p>
       <w:pPr>
-        <w:spacing w:line="240" w:lineRule="auto"/>
-        <w:jc w:val="both"/>
-        <w:rPr>
-          <w:rFonts w:ascii="Arial" w:hAnsi="Arial" w:cs="Arial"/>
-        </w:rPr>
-      </w:pPr>
-    </w:p>
-    <w:p>
-      <w:pPr>
-        <w:spacing w:line="240" w:lineRule="auto"/>
-        <w:jc w:val="both"/>
-        <w:rPr>
-          <w:rFonts w:ascii="Arial" w:hAnsi="Arial" w:cs="Arial"/>
-        </w:rPr>
-      </w:pPr>
-    </w:p>
-    <w:p>
-      <w:pPr>
-        <w:spacing w:line="240" w:lineRule="auto"/>
+        <w:jc w:val="both"/>
+        <w:rPr>
+          <w:rFonts w:ascii="Arial" w:hAnsi="Arial" w:cs="Arial"/>
+        </w:rPr>
+      </w:pPr>
+    </w:p>
+    <w:p>
+      <w:pPr>
         <w:jc w:val="both"/>
         <w:rPr>
           <w:rFonts w:ascii="Arial" w:hAnsi="Arial" w:cs="Arial"/>
@@ -1164,55 +1168,52 @@
     </w:p>
     <w:p>
       <w:pPr>
-        <w:spacing w:line="240" w:lineRule="auto"/>
-        <w:jc w:val="both"/>
-        <w:rPr>
-          <w:rFonts w:ascii="Arial" w:hAnsi="Arial" w:cs="Arial"/>
-        </w:rPr>
-      </w:pPr>
-    </w:p>
-    <w:p>
-      <w:pPr>
-        <w:spacing w:line="240" w:lineRule="auto"/>
-        <w:jc w:val="both"/>
-        <w:rPr>
-          <w:rFonts w:ascii="Arial" w:hAnsi="Arial" w:cs="Arial"/>
-        </w:rPr>
-      </w:pPr>
-      <w:r>
-        <w:rPr>
-          <w:rFonts w:ascii="Arial" w:hAnsi="Arial" w:cs="Arial"/>
-        </w:rPr>
-        <w:t>À minha família, pelos sacrifícios que fizeram por mim.</w:t>
-      </w:r>
-    </w:p>
-    <w:p>
-      <w:pPr>
-        <w:spacing w:line="240" w:lineRule="auto"/>
-        <w:jc w:val="both"/>
-        <w:rPr>
-          <w:rFonts w:ascii="Arial" w:hAnsi="Arial" w:cs="Arial"/>
-        </w:rPr>
-      </w:pPr>
-    </w:p>
-    <w:p>
-      <w:pPr>
-        <w:spacing w:line="240" w:lineRule="auto"/>
-        <w:jc w:val="both"/>
-        <w:rPr>
-          <w:rFonts w:ascii="Arial" w:hAnsi="Arial" w:cs="Arial"/>
-        </w:rPr>
-      </w:pPr>
-      <w:r>
-        <w:rPr>
-          <w:rFonts w:ascii="Arial" w:hAnsi="Arial" w:cs="Arial"/>
-        </w:rPr>
-        <w:t>À minha esposa, Cristiane, por me suportar em momentos difíceis, acreditar em minha capacidade e me incentivar a explorar meu potencial.</w:t>
-      </w:r>
-    </w:p>
-    <w:p>
-      <w:pPr>
-        <w:spacing w:line="240" w:lineRule="auto"/>
+        <w:jc w:val="both"/>
+        <w:rPr>
+          <w:rFonts w:ascii="Arial" w:hAnsi="Arial" w:cs="Arial"/>
+        </w:rPr>
+      </w:pPr>
+    </w:p>
+    <w:p>
+      <w:pPr>
+        <w:jc w:val="both"/>
+        <w:rPr>
+          <w:rFonts w:ascii="Arial" w:hAnsi="Arial" w:cs="Arial"/>
+        </w:rPr>
+      </w:pPr>
+      <w:r>
+        <w:rPr>
+          <w:rFonts w:ascii="Arial" w:hAnsi="Arial" w:cs="Arial"/>
+        </w:rPr>
+        <w:t xml:space="preserve">À minha esposa, Cristiane, por </w:t>
+      </w:r>
+      <w:r>
+        <w:rPr>
+          <w:rFonts w:ascii="Arial" w:hAnsi="Arial" w:cs="Arial"/>
+        </w:rPr>
+        <w:t xml:space="preserve">estar comigo nos </w:t>
+      </w:r>
+      <w:r>
+        <w:rPr>
+          <w:rFonts w:ascii="Arial" w:hAnsi="Arial" w:cs="Arial"/>
+        </w:rPr>
+        <w:t>momentos difíceis, acreditar em minha capacidade e me incentivar a explorar meu potencial</w:t>
+      </w:r>
+      <w:r>
+        <w:rPr>
+          <w:rFonts w:ascii="Arial" w:hAnsi="Arial" w:cs="Arial"/>
+        </w:rPr>
+        <w:t>, te amo muito</w:t>
+      </w:r>
+      <w:r>
+        <w:rPr>
+          <w:rFonts w:ascii="Arial" w:hAnsi="Arial" w:cs="Arial"/>
+        </w:rPr>
+        <w:t>.</w:t>
+      </w:r>
+    </w:p>
+    <w:p>
+      <w:pPr>
         <w:jc w:val="both"/>
         <w:rPr>
           <w:rFonts w:ascii="Arial" w:hAnsi="Arial" w:cs="Arial"/>
